--- a/Kyle Weeks - Resume.docx
+++ b/Kyle Weeks - Resume.docx
@@ -259,150 +259,6 @@
           </w14:textFill>
         </w:rPr>
       </w:pPr>
-      <w:r>
-        <w:rPr>
-          <w:outline w:val="0"/>
-          <w:color w:val="0075b9"/>
-          <w:sz w:val="28"/>
-          <w:szCs w:val="28"/>
-          <w:rtl w:val="0"/>
-          <w:lang w:val="en-US"/>
-          <w14:textFill>
-            <w14:solidFill>
-              <w14:srgbClr w14:val="0076BA"/>
-            </w14:solidFill>
-          </w14:textFill>
-        </w:rPr>
-        <w:t>SKILLS</w:t>
-      </w:r>
-    </w:p>
-    <w:p>
-      <w:pPr>
-        <w:pStyle w:val="Body"/>
-        <w:bidi w:val="0"/>
-      </w:pPr>
-    </w:p>
-    <w:p>
-      <w:pPr>
-        <w:pStyle w:val="Body"/>
-        <w:bidi w:val="0"/>
-      </w:pPr>
-      <w:r>
-        <w:rPr>
-          <w:b w:val="1"/>
-          <w:bCs w:val="1"/>
-          <w:rtl w:val="0"/>
-          <w:lang w:val="en-US"/>
-        </w:rPr>
-        <w:t>Product development</w:t>
-      </w:r>
-      <w:r>
-        <w:rPr>
-          <w:rtl w:val="0"/>
-          <w:lang w:val="en-US"/>
-        </w:rPr>
-        <w:t xml:space="preserve"> </w:t>
-      </w:r>
-      <w:r>
-        <w:rPr>
-          <w:rtl w:val="0"/>
-          <w:lang w:val="en-US"/>
-        </w:rPr>
-        <w:t>with Python, Vue.js</w:t>
-      </w:r>
-      <w:r>
-        <w:rPr>
-          <w:rtl w:val="0"/>
-          <w:lang w:val="en-US"/>
-        </w:rPr>
-        <w:t xml:space="preserve">, </w:t>
-      </w:r>
-      <w:r>
-        <w:rPr>
-          <w:rtl w:val="0"/>
-        </w:rPr>
-        <w:t>MySQL</w:t>
-      </w:r>
-      <w:r>
-        <w:rPr>
-          <w:rtl w:val="0"/>
-          <w:lang w:val="en-US"/>
-        </w:rPr>
-        <w:t xml:space="preserve"> on Google Cloud Platform, *nix, </w:t>
-      </w:r>
-      <w:r>
-        <w:rPr>
-          <w:rtl w:val="0"/>
-        </w:rPr>
-        <w:t>Django</w:t>
-      </w:r>
-      <w:r>
-        <w:rPr>
-          <w:rtl w:val="0"/>
-          <w:lang w:val="en-US"/>
-        </w:rPr>
-        <w:t xml:space="preserve"> (REST framework)</w:t>
-      </w:r>
-      <w:r>
-        <w:rPr>
-          <w:rtl w:val="0"/>
-        </w:rPr>
-        <w:t>,</w:t>
-      </w:r>
-      <w:r>
-        <w:rPr>
-          <w:rtl w:val="0"/>
-          <w:lang w:val="en-US"/>
-        </w:rPr>
-        <w:t xml:space="preserve"> Flask, unittest/factory_boy, code standardization with pre-commit/black/pylint</w:t>
-      </w:r>
-    </w:p>
-    <w:p>
-      <w:pPr>
-        <w:pStyle w:val="Body"/>
-        <w:bidi w:val="0"/>
-      </w:pPr>
-    </w:p>
-    <w:p>
-      <w:pPr>
-        <w:pStyle w:val="Body"/>
-        <w:rPr>
-          <w:b w:val="1"/>
-          <w:bCs w:val="1"/>
-        </w:rPr>
-      </w:pPr>
-      <w:r>
-        <w:rPr>
-          <w:b w:val="1"/>
-          <w:bCs w:val="1"/>
-          <w:rtl w:val="0"/>
-          <w:lang w:val="en-US"/>
-        </w:rPr>
-        <w:t xml:space="preserve">DevOps </w:t>
-      </w:r>
-      <w:r>
-        <w:rPr>
-          <w:b w:val="0"/>
-          <w:bCs w:val="0"/>
-          <w:rtl w:val="0"/>
-          <w:lang w:val="en-US"/>
-        </w:rPr>
-        <w:t>Kubernetes, GitOps, Git, Google Cloud Build, Slack integrations with CI/CD pipeline</w:t>
-      </w:r>
-    </w:p>
-    <w:p>
-      <w:pPr>
-        <w:pStyle w:val="Default"/>
-        <w:bidi w:val="0"/>
-        <w:ind w:left="0" w:right="0" w:firstLine="0"/>
-        <w:jc w:val="left"/>
-        <w:rPr>
-          <w:sz w:val="24"/>
-          <w:szCs w:val="24"/>
-          <w:shd w:val="clear" w:color="auto" w:fill="ffffff"/>
-          <w:rtl w:val="0"/>
-        </w:rPr>
-      </w:pPr>
     </w:p>
     <w:p>
       <w:pPr>
@@ -433,7 +289,7 @@
             </w14:solidFill>
           </w14:textFill>
         </w:rPr>
-        <w:t>EMPLOYMENT</w:t>
+        <w:t>SKILLS</w:t>
       </w:r>
     </w:p>
     <w:p>
@@ -445,468 +301,76 @@
     <w:p>
       <w:pPr>
         <w:pStyle w:val="Body"/>
-        <w:rPr>
-          <w:b w:val="0"/>
-          <w:bCs w:val="0"/>
-          <w:outline w:val="0"/>
-          <w:color w:val="5e5e5e"/>
-          <w14:textFill>
-            <w14:solidFill>
-              <w14:srgbClr w14:val="5E5E5E"/>
-            </w14:solidFill>
-          </w14:textFill>
-        </w:rPr>
-      </w:pPr>
-      <w:r>
-        <w:rPr>
-          <w:b w:val="1"/>
-          <w:bCs w:val="1"/>
-          <w:rtl w:val="0"/>
-          <w:lang w:val="en-US"/>
-        </w:rPr>
-        <w:t xml:space="preserve">Full Stack Developer, </w:t>
-      </w:r>
-      <w:r>
-        <w:rPr>
-          <w:rStyle w:val="Hyperlink.0"/>
-          <w:b w:val="1"/>
-          <w:bCs w:val="1"/>
-        </w:rPr>
-        <w:fldChar w:fldCharType="begin" w:fldLock="0"/>
-      </w:r>
-      <w:r>
-        <w:rPr>
-          <w:rStyle w:val="Hyperlink.0"/>
-          <w:b w:val="1"/>
-          <w:bCs w:val="1"/>
-        </w:rPr>
-        <w:instrText xml:space="preserve"> HYPERLINK "https://www.cyberfortress.com"</w:instrText>
-      </w:r>
-      <w:r>
-        <w:rPr>
-          <w:rStyle w:val="Hyperlink.0"/>
-          <w:b w:val="1"/>
-          <w:bCs w:val="1"/>
-        </w:rPr>
-        <w:fldChar w:fldCharType="separate" w:fldLock="0"/>
-      </w:r>
-      <w:r>
-        <w:rPr>
-          <w:rStyle w:val="Hyperlink.0"/>
-          <w:b w:val="1"/>
-          <w:bCs w:val="1"/>
-          <w:rtl w:val="0"/>
-          <w:lang w:val="en-US"/>
-        </w:rPr>
-        <w:t>CyberFortress</w:t>
-      </w:r>
-      <w:r>
-        <w:rPr>
-          <w:b w:val="1"/>
-          <w:bCs w:val="1"/>
-        </w:rPr>
-        <w:fldChar w:fldCharType="end" w:fldLock="0"/>
-      </w:r>
-      <w:r>
-        <w:rPr>
-          <w:b w:val="0"/>
-          <w:bCs w:val="0"/>
-          <w:rtl w:val="0"/>
-          <w:lang w:val="en-US"/>
-        </w:rPr>
-        <w:t>; Philadelphia, PA (Remote)</w:t>
-        <w:tab/>
-        <w:tab/>
-      </w:r>
-      <w:r>
-        <w:rPr>
-          <w:b w:val="0"/>
-          <w:bCs w:val="0"/>
-          <w:outline w:val="0"/>
-          <w:color w:val="5e5e5e"/>
-          <w:rtl w:val="0"/>
-          <w:lang w:val="en-US"/>
-          <w14:textFill>
-            <w14:solidFill>
-              <w14:srgbClr w14:val="5E5E5E"/>
-            </w14:solidFill>
-          </w14:textFill>
-        </w:rPr>
-        <w:t>Mar 2020 - Present</w:t>
-      </w:r>
-    </w:p>
-    <w:p>
-      <w:pPr>
-        <w:pStyle w:val="Body"/>
-        <w:rPr>
-          <w:sz w:val="20"/>
-          <w:szCs w:val="20"/>
-        </w:rPr>
-      </w:pPr>
-      <w:r>
-        <w:rPr>
-          <w:sz w:val="20"/>
-          <w:szCs w:val="20"/>
-          <w:rtl w:val="0"/>
-          <w:lang w:val="en-US"/>
-        </w:rPr>
-        <w:t>Responsible for operations relating to company</w:t>
-      </w:r>
-      <w:r>
-        <w:rPr>
-          <w:sz w:val="20"/>
-          <w:szCs w:val="20"/>
-          <w:rtl w:val="0"/>
-          <w:lang w:val="en-US"/>
-        </w:rPr>
-        <w:t>’</w:t>
-      </w:r>
-      <w:r>
-        <w:rPr>
-          <w:sz w:val="20"/>
-          <w:szCs w:val="20"/>
-          <w:rtl w:val="0"/>
-          <w:lang w:val="en-US"/>
-        </w:rPr>
-        <w:t>s e-commerce downtime insurance platform including systems availability, release deployments, and regulatory reporting.</w:t>
-      </w:r>
-    </w:p>
-    <w:p>
-      <w:pPr>
-        <w:pStyle w:val="Body"/>
-        <w:rPr>
-          <w:sz w:val="20"/>
-          <w:szCs w:val="20"/>
-        </w:rPr>
-      </w:pPr>
-    </w:p>
-    <w:p>
-      <w:pPr>
-        <w:pStyle w:val="Body"/>
-        <w:numPr>
-          <w:ilvl w:val="0"/>
-          <w:numId w:val="2"/>
-        </w:numPr>
-        <w:rPr>
-          <w:sz w:val="20"/>
-          <w:szCs w:val="20"/>
-          <w:lang w:val="en-US"/>
-        </w:rPr>
-      </w:pPr>
-      <w:r>
-        <w:rPr>
-          <w:sz w:val="20"/>
-          <w:szCs w:val="20"/>
-          <w:rtl w:val="0"/>
-          <w:lang w:val="en-US"/>
-        </w:rPr>
-        <w:t>Developed and managed reporting component of company</w:t>
-      </w:r>
-      <w:r>
-        <w:rPr>
-          <w:sz w:val="20"/>
-          <w:szCs w:val="20"/>
-          <w:rtl w:val="0"/>
-          <w:lang w:val="en-US"/>
-        </w:rPr>
-        <w:t>’</w:t>
-      </w:r>
-      <w:r>
-        <w:rPr>
-          <w:sz w:val="20"/>
-          <w:szCs w:val="20"/>
-          <w:rtl w:val="0"/>
-          <w:lang w:val="en-US"/>
-        </w:rPr>
-        <w:t>s insurance platform (</w:t>
-      </w:r>
-      <w:r>
-        <w:rPr>
-          <w:i w:val="1"/>
-          <w:iCs w:val="1"/>
-          <w:sz w:val="20"/>
-          <w:szCs w:val="20"/>
-          <w:rtl w:val="0"/>
-          <w:lang w:val="en-US"/>
-        </w:rPr>
-        <w:t>Flask/Django/Vue.js/</w:t>
-      </w:r>
-      <w:r>
-        <w:rPr>
-          <w:sz w:val="20"/>
-          <w:szCs w:val="20"/>
-          <w:rtl w:val="0"/>
-          <w:lang w:val="en-US"/>
-        </w:rPr>
-        <w:t>K8s) while working closely with Chief Insurance Officer</w:t>
-      </w:r>
-      <w:r>
-        <w:rPr>
-          <w:sz w:val="20"/>
-          <w:szCs w:val="20"/>
-          <w:rtl w:val="0"/>
-          <w:lang w:val="en-US"/>
-        </w:rPr>
-        <w:t xml:space="preserve">, which led to </w:t>
-      </w:r>
-      <w:r>
-        <w:rPr>
-          <w:sz w:val="20"/>
-          <w:szCs w:val="20"/>
-          <w:rtl w:val="0"/>
-          <w:lang w:val="en-US"/>
-        </w:rPr>
-        <w:t>MGA agreement</w:t>
-      </w:r>
-      <w:r>
-        <w:rPr>
-          <w:sz w:val="20"/>
-          <w:szCs w:val="20"/>
-          <w:rtl w:val="0"/>
-          <w:lang w:val="en-US"/>
-        </w:rPr>
-        <w:t xml:space="preserve"> with major insur</w:t>
-      </w:r>
-      <w:r>
-        <w:rPr>
-          <w:sz w:val="20"/>
-          <w:szCs w:val="20"/>
-          <w:rtl w:val="0"/>
-          <w:lang w:val="en-US"/>
-        </w:rPr>
-        <w:t>er</w:t>
-      </w:r>
-      <w:r>
-        <w:rPr>
-          <w:sz w:val="20"/>
-          <w:szCs w:val="20"/>
-          <w:rtl w:val="0"/>
-        </w:rPr>
-        <w:t>.</w:t>
-      </w:r>
-    </w:p>
-    <w:p>
-      <w:pPr>
-        <w:pStyle w:val="Body"/>
-        <w:rPr>
-          <w:sz w:val="20"/>
-          <w:szCs w:val="20"/>
-        </w:rPr>
-      </w:pPr>
-    </w:p>
-    <w:p>
-      <w:pPr>
-        <w:pStyle w:val="Body"/>
-        <w:numPr>
-          <w:ilvl w:val="0"/>
-          <w:numId w:val="2"/>
-        </w:numPr>
-        <w:rPr>
-          <w:sz w:val="20"/>
-          <w:szCs w:val="20"/>
-          <w:lang w:val="en-US"/>
-        </w:rPr>
-      </w:pPr>
-      <w:r>
-        <w:rPr>
-          <w:sz w:val="20"/>
-          <w:szCs w:val="20"/>
-          <w:rtl w:val="0"/>
-          <w:lang w:val="en-US"/>
-        </w:rPr>
-        <w:t xml:space="preserve">Developed and managed a resilient, scalable </w:t>
-      </w:r>
-      <w:r>
-        <w:rPr>
-          <w:i w:val="1"/>
-          <w:iCs w:val="1"/>
-          <w:sz w:val="20"/>
-          <w:szCs w:val="20"/>
-          <w:rtl w:val="0"/>
-          <w:lang w:val="en-US"/>
-        </w:rPr>
-        <w:t>GitOps</w:t>
-      </w:r>
-      <w:r>
-        <w:rPr>
-          <w:sz w:val="20"/>
-          <w:szCs w:val="20"/>
-          <w:rtl w:val="0"/>
-          <w:lang w:val="en-US"/>
-        </w:rPr>
-        <w:t xml:space="preserve"> CI/CD pipeline (</w:t>
-      </w:r>
-      <w:r>
-        <w:rPr>
-          <w:i w:val="1"/>
-          <w:iCs w:val="1"/>
-          <w:sz w:val="20"/>
-          <w:szCs w:val="20"/>
-          <w:rtl w:val="0"/>
-          <w:lang w:val="en-US"/>
-        </w:rPr>
-        <w:t>GCP, K8s</w:t>
-      </w:r>
-      <w:r>
-        <w:rPr>
-          <w:sz w:val="20"/>
-          <w:szCs w:val="20"/>
-          <w:rtl w:val="0"/>
-          <w:lang w:val="en-US"/>
-        </w:rPr>
-        <w:t>) that enabled seamless deployment across multiple repos, simplified rollbacks, and integrated version control.</w:t>
-      </w:r>
-    </w:p>
-    <w:p>
-      <w:pPr>
-        <w:pStyle w:val="Body"/>
-        <w:rPr>
-          <w:sz w:val="20"/>
-          <w:szCs w:val="20"/>
-        </w:rPr>
-      </w:pPr>
-    </w:p>
-    <w:p>
-      <w:pPr>
-        <w:pStyle w:val="Body"/>
-        <w:numPr>
-          <w:ilvl w:val="0"/>
-          <w:numId w:val="2"/>
-        </w:numPr>
-        <w:rPr>
-          <w:sz w:val="20"/>
-          <w:szCs w:val="20"/>
-          <w:lang w:val="en-US"/>
-        </w:rPr>
-      </w:pPr>
-      <w:r>
-        <w:rPr>
-          <w:sz w:val="20"/>
-          <w:szCs w:val="20"/>
-          <w:rtl w:val="0"/>
-          <w:lang w:val="en-US"/>
-        </w:rPr>
-        <w:t>Established code and testing standards that minimize technical debt and enable team growth.</w:t>
-      </w:r>
-    </w:p>
-    <w:p>
-      <w:pPr>
-        <w:pStyle w:val="Body"/>
-        <w:rPr>
-          <w:sz w:val="20"/>
-          <w:szCs w:val="20"/>
-        </w:rPr>
-      </w:pPr>
-    </w:p>
-    <w:p>
-      <w:pPr>
-        <w:pStyle w:val="Body"/>
-        <w:numPr>
-          <w:ilvl w:val="0"/>
-          <w:numId w:val="2"/>
-        </w:numPr>
-        <w:rPr>
-          <w:sz w:val="20"/>
-          <w:szCs w:val="20"/>
-          <w:lang w:val="en-US"/>
-        </w:rPr>
-      </w:pPr>
-      <w:r>
-        <w:rPr>
-          <w:sz w:val="20"/>
-          <w:szCs w:val="20"/>
-          <w:rtl w:val="0"/>
-          <w:lang w:val="en-US"/>
-        </w:rPr>
-        <w:t>Integrated our CI/CD pipeline with Slack (</w:t>
-      </w:r>
-      <w:r>
-        <w:rPr>
-          <w:i w:val="1"/>
-          <w:iCs w:val="1"/>
-          <w:sz w:val="20"/>
-          <w:szCs w:val="20"/>
-          <w:rtl w:val="0"/>
-          <w:lang w:val="en-US"/>
-        </w:rPr>
-        <w:t>Google Cloud Function, Slack API</w:t>
-      </w:r>
-      <w:r>
-        <w:rPr>
-          <w:sz w:val="20"/>
-          <w:szCs w:val="20"/>
-          <w:rtl w:val="0"/>
-          <w:lang w:val="en-US"/>
-        </w:rPr>
-        <w:t>) that enabled a single point of reference to development across multiple repositories and deployment environments.</w:t>
-      </w:r>
-    </w:p>
-    <w:p>
-      <w:pPr>
-        <w:pStyle w:val="Body"/>
         <w:bidi w:val="0"/>
       </w:pPr>
-    </w:p>
-    <w:p>
-      <w:pPr>
-        <w:pStyle w:val="Body"/>
-        <w:rPr>
-          <w:b w:val="0"/>
-          <w:bCs w:val="0"/>
-        </w:rPr>
-      </w:pPr>
-      <w:r>
-        <w:rPr>
-          <w:b w:val="1"/>
-          <w:bCs w:val="1"/>
-          <w:rtl w:val="0"/>
-          <w:lang w:val="en-US"/>
-        </w:rPr>
-        <w:t>English Instructor, Osaka City Board of Education</w:t>
-      </w:r>
-      <w:r>
-        <w:rPr>
-          <w:b w:val="0"/>
-          <w:bCs w:val="0"/>
-          <w:rtl w:val="0"/>
-          <w:lang w:val="en-US"/>
-        </w:rPr>
-        <w:t xml:space="preserve">; Osaka, Japan     </w:t>
-        <w:tab/>
-      </w:r>
-      <w:r>
-        <w:rPr>
-          <w:b w:val="0"/>
-          <w:bCs w:val="0"/>
-          <w:outline w:val="0"/>
-          <w:color w:val="5e5e5e"/>
-          <w:rtl w:val="0"/>
-          <w:lang w:val="en-US"/>
-          <w14:textFill>
-            <w14:solidFill>
-              <w14:srgbClr w14:val="5E5E5E"/>
-            </w14:solidFill>
-          </w14:textFill>
-        </w:rPr>
-        <w:t>Apr 2014 - Feb 2020</w:t>
-      </w:r>
-    </w:p>
-    <w:p>
-      <w:pPr>
-        <w:pStyle w:val="Body"/>
-        <w:rPr>
-          <w:sz w:val="20"/>
-          <w:szCs w:val="20"/>
-        </w:rPr>
-      </w:pPr>
-      <w:r>
-        <w:rPr>
-          <w:sz w:val="20"/>
-          <w:szCs w:val="20"/>
-          <w:rtl w:val="0"/>
-          <w:lang w:val="en-US"/>
-        </w:rPr>
-        <w:t>Taught public school students effective communication skills in English and cultural literacy; coordinated large events (600+ participants) with international team of instructors.</w:t>
+      <w:r>
+        <w:rPr>
+          <w:b w:val="1"/>
+          <w:bCs w:val="1"/>
+          <w:rtl w:val="0"/>
+          <w:lang w:val="en-US"/>
+        </w:rPr>
+        <w:t>Product development</w:t>
+      </w:r>
+      <w:r>
+        <w:rPr>
+          <w:rtl w:val="0"/>
+          <w:lang w:val="en-US"/>
+        </w:rPr>
+        <w:t xml:space="preserve"> </w:t>
+      </w:r>
+      <w:r>
+        <w:rPr>
+          <w:rtl w:val="0"/>
+          <w:lang w:val="en-US"/>
+        </w:rPr>
+        <w:t>with Python, Vue.js</w:t>
+      </w:r>
+      <w:r>
+        <w:rPr>
+          <w:rtl w:val="0"/>
+          <w:lang w:val="en-US"/>
+        </w:rPr>
+        <w:t xml:space="preserve">, </w:t>
+      </w:r>
+      <w:r>
+        <w:rPr>
+          <w:rtl w:val="0"/>
+        </w:rPr>
+        <w:t>MySQL</w:t>
+      </w:r>
+      <w:r>
+        <w:rPr>
+          <w:rtl w:val="0"/>
+          <w:lang w:val="en-US"/>
+        </w:rPr>
+        <w:t xml:space="preserve"> on Google Cloud Platform, *nix, </w:t>
+      </w:r>
+      <w:r>
+        <w:rPr>
+          <w:rtl w:val="0"/>
+        </w:rPr>
+        <w:t>Django</w:t>
+      </w:r>
+      <w:r>
+        <w:rPr>
+          <w:rtl w:val="0"/>
+          <w:lang w:val="en-US"/>
+        </w:rPr>
+        <w:t xml:space="preserve"> (REST framework)</w:t>
+      </w:r>
+      <w:r>
+        <w:rPr>
+          <w:rtl w:val="0"/>
+        </w:rPr>
+        <w:t>,</w:t>
+      </w:r>
+      <w:r>
+        <w:rPr>
+          <w:rtl w:val="0"/>
+          <w:lang w:val="en-US"/>
+        </w:rPr>
+        <w:t xml:space="preserve"> Flask, unittest/factory_boy, code standardization with pre-commit/black/pylint</w:t>
       </w:r>
     </w:p>
     <w:p>
@@ -919,80 +383,28 @@
       <w:pPr>
         <w:pStyle w:val="Body"/>
         <w:rPr>
-          <w:b w:val="0"/>
-          <w:bCs w:val="0"/>
-          <w:outline w:val="0"/>
-          <w:color w:val="5e5e5e"/>
-          <w14:textFill>
-            <w14:solidFill>
-              <w14:srgbClr w14:val="5E5E5E"/>
-            </w14:solidFill>
-          </w14:textFill>
-        </w:rPr>
-      </w:pPr>
-      <w:r>
-        <w:rPr>
-          <w:b w:val="1"/>
-          <w:bCs w:val="1"/>
-          <w:rtl w:val="0"/>
-          <w:lang w:val="en-US"/>
-        </w:rPr>
-        <w:t>Japanese Translator, Ritsumeikan University</w:t>
-      </w:r>
-      <w:r>
-        <w:rPr>
-          <w:b w:val="0"/>
-          <w:bCs w:val="0"/>
-          <w:rtl w:val="0"/>
-          <w:lang w:val="en-US"/>
-        </w:rPr>
-        <w:t>; Kyoto, Japan</w:t>
-        <w:tab/>
-        <w:tab/>
-      </w:r>
-      <w:r>
-        <w:rPr>
-          <w:b w:val="0"/>
-          <w:bCs w:val="0"/>
-          <w:outline w:val="0"/>
-          <w:color w:val="5e5e5e"/>
-          <w:rtl w:val="0"/>
-          <w:lang w:val="en-US"/>
-          <w14:textFill>
-            <w14:solidFill>
-              <w14:srgbClr w14:val="5E5E5E"/>
-            </w14:solidFill>
-          </w14:textFill>
-        </w:rPr>
-        <w:t>Apr 2010 - Mar 2014</w:t>
-      </w:r>
-    </w:p>
-    <w:p>
-      <w:pPr>
-        <w:pStyle w:val="Body"/>
-        <w:rPr>
-          <w:sz w:val="20"/>
-          <w:szCs w:val="20"/>
-        </w:rPr>
-      </w:pPr>
-      <w:r>
-        <w:rPr>
-          <w:sz w:val="20"/>
-          <w:szCs w:val="20"/>
-          <w:rtl w:val="0"/>
-          <w:lang w:val="en-US"/>
-        </w:rPr>
-        <w:t>Provided critical translations on tight deadlines that required quickly learning advanced academic concepts.</w:t>
-      </w:r>
-    </w:p>
-    <w:p>
-      <w:pPr>
-        <w:pStyle w:val="Body"/>
-        <w:rPr>
-          <w:sz w:val="18"/>
-          <w:szCs w:val="18"/>
-        </w:rPr>
-      </w:pPr>
+          <w:b w:val="1"/>
+          <w:bCs w:val="1"/>
+        </w:rPr>
+      </w:pPr>
+      <w:r>
+        <w:rPr>
+          <w:b w:val="1"/>
+          <w:bCs w:val="1"/>
+          <w:rtl w:val="0"/>
+          <w:lang w:val="en-US"/>
+        </w:rPr>
+        <w:t xml:space="preserve">DevOps </w:t>
+      </w:r>
+      <w:r>
+        <w:rPr>
+          <w:b w:val="0"/>
+          <w:bCs w:val="0"/>
+          <w:rtl w:val="0"/>
+          <w:lang w:val="en-US"/>
+        </w:rPr>
+        <w:t>Kubernetes, GitOps, Git, Google Cloud Build, Slack integrations with CI/CD pipeline</w:t>
+      </w:r>
     </w:p>
     <w:p>
       <w:pPr>
@@ -1009,9 +421,11 @@
           </w14:textFill>
         </w:rPr>
       </w:pPr>
-      <w:r>
-        <w:rPr>
-          <w:rStyle w:val="Hyperlink.0"/>
+    </w:p>
+    <w:p>
+      <w:pPr>
+        <w:pStyle w:val="Heading 2"/>
+        <w:rPr>
           <w:outline w:val="0"/>
           <w:color w:val="0075b9"/>
           <w:sz w:val="28"/>
@@ -1022,11 +436,577 @@
             </w14:solidFill>
           </w14:textFill>
         </w:rPr>
+      </w:pPr>
+      <w:r>
+        <w:rPr>
+          <w:outline w:val="0"/>
+          <w:color w:val="0075b9"/>
+          <w:sz w:val="28"/>
+          <w:szCs w:val="28"/>
+          <w:rtl w:val="0"/>
+          <w:lang w:val="en-US"/>
+          <w14:textFill>
+            <w14:solidFill>
+              <w14:srgbClr w14:val="0076BA"/>
+            </w14:solidFill>
+          </w14:textFill>
+        </w:rPr>
+        <w:t>EMPLOYMENT</w:t>
+      </w:r>
+    </w:p>
+    <w:p>
+      <w:pPr>
+        <w:pStyle w:val="Body"/>
+        <w:bidi w:val="0"/>
+      </w:pPr>
+    </w:p>
+    <w:p>
+      <w:pPr>
+        <w:pStyle w:val="Body"/>
+        <w:rPr>
+          <w:b w:val="0"/>
+          <w:bCs w:val="0"/>
+          <w:outline w:val="0"/>
+          <w:color w:val="5e5e5e"/>
+          <w14:textFill>
+            <w14:solidFill>
+              <w14:srgbClr w14:val="5E5E5E"/>
+            </w14:solidFill>
+          </w14:textFill>
+        </w:rPr>
+      </w:pPr>
+      <w:r>
+        <w:rPr>
+          <w:b w:val="1"/>
+          <w:bCs w:val="1"/>
+          <w:rtl w:val="0"/>
+          <w:lang w:val="en-US"/>
+        </w:rPr>
+        <w:t xml:space="preserve">Full Stack Developer, </w:t>
+      </w:r>
+      <w:r>
+        <w:rPr>
+          <w:rStyle w:val="Hyperlink.0"/>
+          <w:b w:val="1"/>
+          <w:bCs w:val="1"/>
+        </w:rPr>
         <w:fldChar w:fldCharType="begin" w:fldLock="0"/>
       </w:r>
       <w:r>
         <w:rPr>
           <w:rStyle w:val="Hyperlink.0"/>
+          <w:b w:val="1"/>
+          <w:bCs w:val="1"/>
+        </w:rPr>
+        <w:instrText xml:space="preserve"> HYPERLINK "https://www.cyberfortress.com"</w:instrText>
+      </w:r>
+      <w:r>
+        <w:rPr>
+          <w:rStyle w:val="Hyperlink.0"/>
+          <w:b w:val="1"/>
+          <w:bCs w:val="1"/>
+        </w:rPr>
+        <w:fldChar w:fldCharType="separate" w:fldLock="0"/>
+      </w:r>
+      <w:r>
+        <w:rPr>
+          <w:rStyle w:val="Hyperlink.0"/>
+          <w:b w:val="1"/>
+          <w:bCs w:val="1"/>
+          <w:rtl w:val="0"/>
+          <w:lang w:val="en-US"/>
+        </w:rPr>
+        <w:t>CyberFortress</w:t>
+      </w:r>
+      <w:r>
+        <w:rPr>
+          <w:b w:val="1"/>
+          <w:bCs w:val="1"/>
+        </w:rPr>
+        <w:fldChar w:fldCharType="end" w:fldLock="0"/>
+      </w:r>
+      <w:r>
+        <w:rPr>
+          <w:b w:val="0"/>
+          <w:bCs w:val="0"/>
+          <w:rtl w:val="0"/>
+          <w:lang w:val="en-US"/>
+        </w:rPr>
+        <w:t>; Philadelphia, PA (Remote)</w:t>
+        <w:tab/>
+        <w:tab/>
+      </w:r>
+      <w:r>
+        <w:rPr>
+          <w:b w:val="0"/>
+          <w:bCs w:val="0"/>
+          <w:outline w:val="0"/>
+          <w:color w:val="5e5e5e"/>
+          <w:rtl w:val="0"/>
+          <w:lang w:val="en-US"/>
+          <w14:textFill>
+            <w14:solidFill>
+              <w14:srgbClr w14:val="5E5E5E"/>
+            </w14:solidFill>
+          </w14:textFill>
+        </w:rPr>
+        <w:t>Mar 2020 - Present</w:t>
+      </w:r>
+    </w:p>
+    <w:p>
+      <w:pPr>
+        <w:pStyle w:val="Body"/>
+        <w:rPr>
+          <w:sz w:val="20"/>
+          <w:szCs w:val="20"/>
+        </w:rPr>
+      </w:pPr>
+      <w:r>
+        <w:rPr>
+          <w:sz w:val="20"/>
+          <w:szCs w:val="20"/>
+          <w:rtl w:val="0"/>
+          <w:lang w:val="en-US"/>
+        </w:rPr>
+        <w:t>Responsible for operations relating to company</w:t>
+      </w:r>
+      <w:r>
+        <w:rPr>
+          <w:sz w:val="20"/>
+          <w:szCs w:val="20"/>
+          <w:rtl w:val="0"/>
+          <w:lang w:val="en-US"/>
+        </w:rPr>
+        <w:t>’</w:t>
+      </w:r>
+      <w:r>
+        <w:rPr>
+          <w:sz w:val="20"/>
+          <w:szCs w:val="20"/>
+          <w:rtl w:val="0"/>
+          <w:lang w:val="en-US"/>
+        </w:rPr>
+        <w:t>s e-commerce downtime insurance platform including systems availability, release deployments, and regulatory reporting.</w:t>
+      </w:r>
+    </w:p>
+    <w:p>
+      <w:pPr>
+        <w:pStyle w:val="Body"/>
+        <w:rPr>
+          <w:sz w:val="20"/>
+          <w:szCs w:val="20"/>
+        </w:rPr>
+      </w:pPr>
+    </w:p>
+    <w:p>
+      <w:pPr>
+        <w:pStyle w:val="Body"/>
+        <w:numPr>
+          <w:ilvl w:val="0"/>
+          <w:numId w:val="2"/>
+        </w:numPr>
+        <w:rPr>
+          <w:sz w:val="20"/>
+          <w:szCs w:val="20"/>
+          <w:lang w:val="en-US"/>
+        </w:rPr>
+      </w:pPr>
+      <w:r>
+        <w:rPr>
+          <w:sz w:val="20"/>
+          <w:szCs w:val="20"/>
+          <w:rtl w:val="0"/>
+          <w:lang w:val="en-US"/>
+        </w:rPr>
+        <w:t>Developed and managed reporting component of company</w:t>
+      </w:r>
+      <w:r>
+        <w:rPr>
+          <w:sz w:val="20"/>
+          <w:szCs w:val="20"/>
+          <w:rtl w:val="0"/>
+          <w:lang w:val="en-US"/>
+        </w:rPr>
+        <w:t>’</w:t>
+      </w:r>
+      <w:r>
+        <w:rPr>
+          <w:sz w:val="20"/>
+          <w:szCs w:val="20"/>
+          <w:rtl w:val="0"/>
+          <w:lang w:val="en-US"/>
+        </w:rPr>
+        <w:t>s insurance platform (</w:t>
+      </w:r>
+      <w:r>
+        <w:rPr>
+          <w:i w:val="1"/>
+          <w:iCs w:val="1"/>
+          <w:sz w:val="20"/>
+          <w:szCs w:val="20"/>
+          <w:rtl w:val="0"/>
+          <w:lang w:val="en-US"/>
+        </w:rPr>
+        <w:t>Flask/Django/Vue.js/</w:t>
+      </w:r>
+      <w:r>
+        <w:rPr>
+          <w:sz w:val="20"/>
+          <w:szCs w:val="20"/>
+          <w:rtl w:val="0"/>
+          <w:lang w:val="en-US"/>
+        </w:rPr>
+        <w:t>K8s) while working closely with Chief Insurance Officer</w:t>
+      </w:r>
+      <w:r>
+        <w:rPr>
+          <w:sz w:val="20"/>
+          <w:szCs w:val="20"/>
+          <w:rtl w:val="0"/>
+          <w:lang w:val="en-US"/>
+        </w:rPr>
+        <w:t xml:space="preserve">, which led to </w:t>
+      </w:r>
+      <w:r>
+        <w:rPr>
+          <w:sz w:val="20"/>
+          <w:szCs w:val="20"/>
+          <w:rtl w:val="0"/>
+          <w:lang w:val="en-US"/>
+        </w:rPr>
+        <w:t>MGA agreement</w:t>
+      </w:r>
+      <w:r>
+        <w:rPr>
+          <w:sz w:val="20"/>
+          <w:szCs w:val="20"/>
+          <w:rtl w:val="0"/>
+          <w:lang w:val="en-US"/>
+        </w:rPr>
+        <w:t xml:space="preserve"> with major insur</w:t>
+      </w:r>
+      <w:r>
+        <w:rPr>
+          <w:sz w:val="20"/>
+          <w:szCs w:val="20"/>
+          <w:rtl w:val="0"/>
+          <w:lang w:val="en-US"/>
+        </w:rPr>
+        <w:t>er</w:t>
+      </w:r>
+      <w:r>
+        <w:rPr>
+          <w:sz w:val="20"/>
+          <w:szCs w:val="20"/>
+          <w:rtl w:val="0"/>
+        </w:rPr>
+        <w:t>.</w:t>
+      </w:r>
+    </w:p>
+    <w:p>
+      <w:pPr>
+        <w:pStyle w:val="Body"/>
+        <w:rPr>
+          <w:sz w:val="20"/>
+          <w:szCs w:val="20"/>
+        </w:rPr>
+      </w:pPr>
+    </w:p>
+    <w:p>
+      <w:pPr>
+        <w:pStyle w:val="Body"/>
+        <w:numPr>
+          <w:ilvl w:val="0"/>
+          <w:numId w:val="2"/>
+        </w:numPr>
+        <w:rPr>
+          <w:sz w:val="20"/>
+          <w:szCs w:val="20"/>
+          <w:lang w:val="en-US"/>
+        </w:rPr>
+      </w:pPr>
+      <w:r>
+        <w:rPr>
+          <w:sz w:val="20"/>
+          <w:szCs w:val="20"/>
+          <w:rtl w:val="0"/>
+          <w:lang w:val="en-US"/>
+        </w:rPr>
+        <w:t xml:space="preserve">Developed and managed a resilient, scalable </w:t>
+      </w:r>
+      <w:r>
+        <w:rPr>
+          <w:i w:val="1"/>
+          <w:iCs w:val="1"/>
+          <w:sz w:val="20"/>
+          <w:szCs w:val="20"/>
+          <w:rtl w:val="0"/>
+          <w:lang w:val="en-US"/>
+        </w:rPr>
+        <w:t>GitOps</w:t>
+      </w:r>
+      <w:r>
+        <w:rPr>
+          <w:sz w:val="20"/>
+          <w:szCs w:val="20"/>
+          <w:rtl w:val="0"/>
+          <w:lang w:val="en-US"/>
+        </w:rPr>
+        <w:t xml:space="preserve"> CI/CD pipeline (</w:t>
+      </w:r>
+      <w:r>
+        <w:rPr>
+          <w:i w:val="1"/>
+          <w:iCs w:val="1"/>
+          <w:sz w:val="20"/>
+          <w:szCs w:val="20"/>
+          <w:rtl w:val="0"/>
+          <w:lang w:val="en-US"/>
+        </w:rPr>
+        <w:t>GCP, K8s</w:t>
+      </w:r>
+      <w:r>
+        <w:rPr>
+          <w:sz w:val="20"/>
+          <w:szCs w:val="20"/>
+          <w:rtl w:val="0"/>
+          <w:lang w:val="en-US"/>
+        </w:rPr>
+        <w:t>) that enabled seamless deployment across multiple repos, simplified rollbacks, and integrated version control.</w:t>
+      </w:r>
+    </w:p>
+    <w:p>
+      <w:pPr>
+        <w:pStyle w:val="Body"/>
+        <w:rPr>
+          <w:sz w:val="20"/>
+          <w:szCs w:val="20"/>
+        </w:rPr>
+      </w:pPr>
+    </w:p>
+    <w:p>
+      <w:pPr>
+        <w:pStyle w:val="Body"/>
+        <w:numPr>
+          <w:ilvl w:val="0"/>
+          <w:numId w:val="2"/>
+        </w:numPr>
+        <w:rPr>
+          <w:sz w:val="20"/>
+          <w:szCs w:val="20"/>
+          <w:lang w:val="en-US"/>
+        </w:rPr>
+      </w:pPr>
+      <w:r>
+        <w:rPr>
+          <w:sz w:val="20"/>
+          <w:szCs w:val="20"/>
+          <w:rtl w:val="0"/>
+          <w:lang w:val="en-US"/>
+        </w:rPr>
+        <w:t>Established code and testing standards that minimize technical debt and enable team growth.</w:t>
+      </w:r>
+    </w:p>
+    <w:p>
+      <w:pPr>
+        <w:pStyle w:val="Body"/>
+        <w:rPr>
+          <w:sz w:val="20"/>
+          <w:szCs w:val="20"/>
+        </w:rPr>
+      </w:pPr>
+    </w:p>
+    <w:p>
+      <w:pPr>
+        <w:pStyle w:val="Body"/>
+        <w:numPr>
+          <w:ilvl w:val="0"/>
+          <w:numId w:val="2"/>
+        </w:numPr>
+        <w:rPr>
+          <w:sz w:val="20"/>
+          <w:szCs w:val="20"/>
+          <w:lang w:val="en-US"/>
+        </w:rPr>
+      </w:pPr>
+      <w:r>
+        <w:rPr>
+          <w:sz w:val="20"/>
+          <w:szCs w:val="20"/>
+          <w:rtl w:val="0"/>
+          <w:lang w:val="en-US"/>
+        </w:rPr>
+        <w:t>Integrated our CI/CD pipeline with Slack (</w:t>
+      </w:r>
+      <w:r>
+        <w:rPr>
+          <w:i w:val="1"/>
+          <w:iCs w:val="1"/>
+          <w:sz w:val="20"/>
+          <w:szCs w:val="20"/>
+          <w:rtl w:val="0"/>
+          <w:lang w:val="en-US"/>
+        </w:rPr>
+        <w:t>Google Cloud Function, Slack API</w:t>
+      </w:r>
+      <w:r>
+        <w:rPr>
+          <w:sz w:val="20"/>
+          <w:szCs w:val="20"/>
+          <w:rtl w:val="0"/>
+          <w:lang w:val="en-US"/>
+        </w:rPr>
+        <w:t>) that enabled a single point of reference to development across multiple repositories and deployment environments.</w:t>
+      </w:r>
+    </w:p>
+    <w:p>
+      <w:pPr>
+        <w:pStyle w:val="Body"/>
+        <w:bidi w:val="0"/>
+      </w:pPr>
+    </w:p>
+    <w:p>
+      <w:pPr>
+        <w:pStyle w:val="Body"/>
+        <w:rPr>
+          <w:b w:val="0"/>
+          <w:bCs w:val="0"/>
+        </w:rPr>
+      </w:pPr>
+      <w:r>
+        <w:rPr>
+          <w:b w:val="1"/>
+          <w:bCs w:val="1"/>
+          <w:rtl w:val="0"/>
+          <w:lang w:val="en-US"/>
+        </w:rPr>
+        <w:t>English Instructor, Osaka City Board of Education</w:t>
+      </w:r>
+      <w:r>
+        <w:rPr>
+          <w:b w:val="0"/>
+          <w:bCs w:val="0"/>
+          <w:rtl w:val="0"/>
+          <w:lang w:val="en-US"/>
+        </w:rPr>
+        <w:t xml:space="preserve">; Osaka, Japan     </w:t>
+        <w:tab/>
+      </w:r>
+      <w:r>
+        <w:rPr>
+          <w:b w:val="0"/>
+          <w:bCs w:val="0"/>
+          <w:outline w:val="0"/>
+          <w:color w:val="5e5e5e"/>
+          <w:rtl w:val="0"/>
+          <w:lang w:val="en-US"/>
+          <w14:textFill>
+            <w14:solidFill>
+              <w14:srgbClr w14:val="5E5E5E"/>
+            </w14:solidFill>
+          </w14:textFill>
+        </w:rPr>
+        <w:t>Apr 2014 - Feb 2020</w:t>
+      </w:r>
+    </w:p>
+    <w:p>
+      <w:pPr>
+        <w:pStyle w:val="Body"/>
+        <w:rPr>
+          <w:sz w:val="20"/>
+          <w:szCs w:val="20"/>
+        </w:rPr>
+      </w:pPr>
+      <w:r>
+        <w:rPr>
+          <w:sz w:val="20"/>
+          <w:szCs w:val="20"/>
+          <w:rtl w:val="0"/>
+          <w:lang w:val="en-US"/>
+        </w:rPr>
+        <w:t>Taught public school students effective communication skills in English and cultural literacy; coordinated large events (600+ participants) with international team of instructors.</w:t>
+      </w:r>
+    </w:p>
+    <w:p>
+      <w:pPr>
+        <w:pStyle w:val="Body"/>
+        <w:bidi w:val="0"/>
+      </w:pPr>
+    </w:p>
+    <w:p>
+      <w:pPr>
+        <w:pStyle w:val="Body"/>
+        <w:rPr>
+          <w:b w:val="0"/>
+          <w:bCs w:val="0"/>
+          <w:outline w:val="0"/>
+          <w:color w:val="5e5e5e"/>
+          <w14:textFill>
+            <w14:solidFill>
+              <w14:srgbClr w14:val="5E5E5E"/>
+            </w14:solidFill>
+          </w14:textFill>
+        </w:rPr>
+      </w:pPr>
+      <w:r>
+        <w:rPr>
+          <w:b w:val="1"/>
+          <w:bCs w:val="1"/>
+          <w:rtl w:val="0"/>
+          <w:lang w:val="en-US"/>
+        </w:rPr>
+        <w:t>Japanese Translator, Ritsumeikan University</w:t>
+      </w:r>
+      <w:r>
+        <w:rPr>
+          <w:b w:val="0"/>
+          <w:bCs w:val="0"/>
+          <w:rtl w:val="0"/>
+          <w:lang w:val="en-US"/>
+        </w:rPr>
+        <w:t>; Kyoto, Japan</w:t>
+        <w:tab/>
+        <w:tab/>
+      </w:r>
+      <w:r>
+        <w:rPr>
+          <w:b w:val="0"/>
+          <w:bCs w:val="0"/>
+          <w:outline w:val="0"/>
+          <w:color w:val="5e5e5e"/>
+          <w:rtl w:val="0"/>
+          <w:lang w:val="en-US"/>
+          <w14:textFill>
+            <w14:solidFill>
+              <w14:srgbClr w14:val="5E5E5E"/>
+            </w14:solidFill>
+          </w14:textFill>
+        </w:rPr>
+        <w:t>Apr 2010 - Mar 2014</w:t>
+      </w:r>
+    </w:p>
+    <w:p>
+      <w:pPr>
+        <w:pStyle w:val="Body"/>
+        <w:rPr>
+          <w:sz w:val="20"/>
+          <w:szCs w:val="20"/>
+        </w:rPr>
+      </w:pPr>
+      <w:r>
+        <w:rPr>
+          <w:sz w:val="20"/>
+          <w:szCs w:val="20"/>
+          <w:rtl w:val="0"/>
+          <w:lang w:val="en-US"/>
+        </w:rPr>
+        <w:t>Provided critical translations on tight deadlines that required quickly learning advanced academic concepts.</w:t>
+      </w:r>
+    </w:p>
+    <w:p>
+      <w:pPr>
+        <w:pStyle w:val="Heading 2"/>
+        <w:rPr>
           <w:outline w:val="0"/>
           <w:color w:val="0075b9"/>
           <w:sz w:val="28"/>
@@ -1037,11 +1017,12 @@
             </w14:solidFill>
           </w14:textFill>
         </w:rPr>
-        <w:instrText xml:space="preserve"> HYPERLINK "https://github.com/pulls?q=is:pr+author:kylepw+archived:false+is:closed+is:merged"</w:instrText>
-      </w:r>
-      <w:r>
-        <w:rPr>
-          <w:rStyle w:val="Hyperlink.0"/>
+      </w:pPr>
+    </w:p>
+    <w:p>
+      <w:pPr>
+        <w:pStyle w:val="Heading 2"/>
+        <w:rPr>
           <w:outline w:val="0"/>
           <w:color w:val="0075b9"/>
           <w:sz w:val="28"/>
@@ -1052,27 +1033,10 @@
             </w14:solidFill>
           </w14:textFill>
         </w:rPr>
-        <w:fldChar w:fldCharType="separate" w:fldLock="0"/>
-      </w:r>
-      <w:r>
-        <w:rPr>
-          <w:rStyle w:val="Hyperlink.0"/>
-          <w:outline w:val="0"/>
-          <w:color w:val="0075b9"/>
-          <w:sz w:val="28"/>
-          <w:szCs w:val="28"/>
-          <w:rtl w:val="0"/>
-          <w:lang w:val="en-US"/>
-          <w14:textFill>
-            <w14:solidFill>
-              <w14:srgbClr w14:val="0076BA"/>
-            </w14:solidFill>
-          </w14:textFill>
-        </w:rPr>
-        <w:t>OPEN SOURCE</w:t>
-      </w:r>
-      <w:r>
-        <w:rPr>
+      </w:pPr>
+      <w:r>
+        <w:rPr>
+          <w:rStyle w:val="Hyperlink.0"/>
           <w:outline w:val="0"/>
           <w:color w:val="0075b9"/>
           <w:sz w:val="28"/>
@@ -1083,23 +1047,7 @@
             </w14:solidFill>
           </w14:textFill>
         </w:rPr>
-        <w:fldChar w:fldCharType="end" w:fldLock="0"/>
-      </w:r>
-      <w:r>
-        <w:rPr>
-          <w:outline w:val="0"/>
-          <w:color w:val="0075b9"/>
-          <w:sz w:val="28"/>
-          <w:szCs w:val="28"/>
-          <w:rtl w:val="0"/>
-          <w:lang w:val="en-US"/>
-          <w14:textFill>
-            <w14:solidFill>
-              <w14:srgbClr w14:val="0076BA"/>
-            </w14:solidFill>
-          </w14:textFill>
-        </w:rPr>
-        <w:t xml:space="preserve"> CONTRIBUTIONS/</w:t>
+        <w:fldChar w:fldCharType="begin" w:fldLock="0"/>
       </w:r>
       <w:r>
         <w:rPr>
@@ -1114,7 +1062,7 @@
             </w14:solidFill>
           </w14:textFill>
         </w:rPr>
-        <w:fldChar w:fldCharType="begin" w:fldLock="0"/>
+        <w:instrText xml:space="preserve"> HYPERLINK "https://github.com/pulls?q=is:pr+author:kylepw+archived:false+is:closed+is:merged"</w:instrText>
       </w:r>
       <w:r>
         <w:rPr>
@@ -1129,11 +1077,27 @@
             </w14:solidFill>
           </w14:textFill>
         </w:rPr>
-        <w:instrText xml:space="preserve"> HYPERLINK "https://kylepw.medium.com"</w:instrText>
-      </w:r>
-      <w:r>
-        <w:rPr>
-          <w:rStyle w:val="Hyperlink.0"/>
+        <w:fldChar w:fldCharType="separate" w:fldLock="0"/>
+      </w:r>
+      <w:r>
+        <w:rPr>
+          <w:rStyle w:val="Hyperlink.0"/>
+          <w:outline w:val="0"/>
+          <w:color w:val="0075b9"/>
+          <w:sz w:val="28"/>
+          <w:szCs w:val="28"/>
+          <w:rtl w:val="0"/>
+          <w:lang w:val="en-US"/>
+          <w14:textFill>
+            <w14:solidFill>
+              <w14:srgbClr w14:val="0076BA"/>
+            </w14:solidFill>
+          </w14:textFill>
+        </w:rPr>
+        <w:t>OPEN SOURCE</w:t>
+      </w:r>
+      <w:r>
+        <w:rPr>
           <w:outline w:val="0"/>
           <w:color w:val="0075b9"/>
           <w:sz w:val="28"/>
@@ -1144,11 +1108,10 @@
             </w14:solidFill>
           </w14:textFill>
         </w:rPr>
-        <w:fldChar w:fldCharType="separate" w:fldLock="0"/>
-      </w:r>
-      <w:r>
-        <w:rPr>
-          <w:rStyle w:val="Hyperlink.0"/>
+        <w:fldChar w:fldCharType="end" w:fldLock="0"/>
+      </w:r>
+      <w:r>
+        <w:rPr>
           <w:outline w:val="0"/>
           <w:color w:val="0075b9"/>
           <w:sz w:val="28"/>
@@ -1161,10 +1124,11 @@
             </w14:solidFill>
           </w14:textFill>
         </w:rPr>
-        <w:t>PUBLICATIONS</w:t>
-      </w:r>
-      <w:r>
-        <w:rPr>
+        <w:t xml:space="preserve"> CONTRIBUTIONS/</w:t>
+      </w:r>
+      <w:r>
+        <w:rPr>
+          <w:rStyle w:val="Hyperlink.0"/>
           <w:outline w:val="0"/>
           <w:color w:val="0075b9"/>
           <w:sz w:val="28"/>
@@ -1175,6 +1139,67 @@
             </w14:solidFill>
           </w14:textFill>
         </w:rPr>
+        <w:fldChar w:fldCharType="begin" w:fldLock="0"/>
+      </w:r>
+      <w:r>
+        <w:rPr>
+          <w:rStyle w:val="Hyperlink.0"/>
+          <w:outline w:val="0"/>
+          <w:color w:val="0075b9"/>
+          <w:sz w:val="28"/>
+          <w:szCs w:val="28"/>
+          <w14:textFill>
+            <w14:solidFill>
+              <w14:srgbClr w14:val="0076BA"/>
+            </w14:solidFill>
+          </w14:textFill>
+        </w:rPr>
+        <w:instrText xml:space="preserve"> HYPERLINK "https://kylepw.medium.com"</w:instrText>
+      </w:r>
+      <w:r>
+        <w:rPr>
+          <w:rStyle w:val="Hyperlink.0"/>
+          <w:outline w:val="0"/>
+          <w:color w:val="0075b9"/>
+          <w:sz w:val="28"/>
+          <w:szCs w:val="28"/>
+          <w14:textFill>
+            <w14:solidFill>
+              <w14:srgbClr w14:val="0076BA"/>
+            </w14:solidFill>
+          </w14:textFill>
+        </w:rPr>
+        <w:fldChar w:fldCharType="separate" w:fldLock="0"/>
+      </w:r>
+      <w:r>
+        <w:rPr>
+          <w:rStyle w:val="Hyperlink.0"/>
+          <w:outline w:val="0"/>
+          <w:color w:val="0075b9"/>
+          <w:sz w:val="28"/>
+          <w:szCs w:val="28"/>
+          <w:rtl w:val="0"/>
+          <w:lang w:val="en-US"/>
+          <w14:textFill>
+            <w14:solidFill>
+              <w14:srgbClr w14:val="0076BA"/>
+            </w14:solidFill>
+          </w14:textFill>
+        </w:rPr>
+        <w:t>PUBLICATIONS</w:t>
+      </w:r>
+      <w:r>
+        <w:rPr>
+          <w:outline w:val="0"/>
+          <w:color w:val="0075b9"/>
+          <w:sz w:val="28"/>
+          <w:szCs w:val="28"/>
+          <w14:textFill>
+            <w14:solidFill>
+              <w14:srgbClr w14:val="0076BA"/>
+            </w14:solidFill>
+          </w14:textFill>
+        </w:rPr>
         <w:fldChar w:fldCharType="end" w:fldLock="0"/>
       </w:r>
     </w:p>
@@ -1588,8 +1613,18 @@
     </w:p>
     <w:p>
       <w:pPr>
-        <w:pStyle w:val="Body"/>
-        <w:bidi w:val="0"/>
+        <w:pStyle w:val="Heading 2"/>
+        <w:rPr>
+          <w:outline w:val="0"/>
+          <w:color w:val="0075b9"/>
+          <w:sz w:val="28"/>
+          <w:szCs w:val="28"/>
+          <w14:textFill>
+            <w14:solidFill>
+              <w14:srgbClr w14:val="0076BA"/>
+            </w14:solidFill>
+          </w14:textFill>
+        </w:rPr>
       </w:pPr>
     </w:p>
     <w:p>
@@ -2360,7 +2395,7 @@
       <w:outlineLvl w:val="0"/>
     </w:pPr>
     <w:rPr>
-      <w:rFonts w:ascii="Helvetica Neue" w:cs="Arial Unicode MS" w:hAnsi="Helvetica Neue" w:eastAsia="Arial Unicode MS"/>
+      <w:rFonts w:ascii="Helvetica Neue" w:cs="Helvetica Neue" w:hAnsi="Helvetica Neue" w:eastAsia="Helvetica Neue"/>
       <w:b w:val="1"/>
       <w:bCs w:val="1"/>
       <w:i w:val="0"/>
@@ -2376,53 +2411,6 @@
       <w:position w:val="0"/>
       <w:sz w:val="32"/>
       <w:szCs w:val="32"/>
-      <w:u w:val="none"/>
-      <w:shd w:val="nil" w:color="auto" w:fill="auto"/>
-      <w:vertAlign w:val="baseline"/>
-      <w:lang w:val="en-US"/>
-      <w14:textOutline>
-        <w14:noFill/>
-      </w14:textOutline>
-      <w14:textFill>
-        <w14:solidFill>
-          <w14:srgbClr w14:val="000000"/>
-        </w14:solidFill>
-      </w14:textFill>
-    </w:rPr>
-  </w:style>
-  <w:style w:type="paragraph" w:styleId="Default">
-    <w:name w:val="Default"/>
-    <w:next w:val="Default"/>
-    <w:pPr>
-      <w:keepNext w:val="0"/>
-      <w:keepLines w:val="0"/>
-      <w:pageBreakBefore w:val="0"/>
-      <w:widowControl w:val="1"/>
-      <w:shd w:val="clear" w:color="auto" w:fill="auto"/>
-      <w:suppressAutoHyphens w:val="0"/>
-      <w:bidi w:val="0"/>
-      <w:spacing w:before="0" w:after="0" w:line="240" w:lineRule="auto"/>
-      <w:ind w:left="0" w:right="0" w:firstLine="0"/>
-      <w:jc w:val="left"/>
-      <w:outlineLvl w:val="9"/>
-    </w:pPr>
-    <w:rPr>
-      <w:rFonts w:ascii="Helvetica Neue" w:cs="Helvetica Neue" w:hAnsi="Helvetica Neue" w:eastAsia="Helvetica Neue"/>
-      <w:b w:val="0"/>
-      <w:bCs w:val="0"/>
-      <w:i w:val="0"/>
-      <w:iCs w:val="0"/>
-      <w:caps w:val="0"/>
-      <w:smallCaps w:val="0"/>
-      <w:strike w:val="0"/>
-      <w:dstrike w:val="0"/>
-      <w:outline w:val="0"/>
-      <w:color w:val="000000"/>
-      <w:spacing w:val="0"/>
-      <w:kern w:val="0"/>
-      <w:position w:val="0"/>
-      <w:sz w:val="22"/>
-      <w:szCs w:val="22"/>
       <w:u w:val="none"/>
       <w:shd w:val="nil" w:color="auto" w:fill="auto"/>
       <w:vertAlign w:val="baseline"/>
